--- a/readme.docx
+++ b/readme.docx
@@ -20,7 +20,7 @@
     <w:p>
       <w:pPr>
         <w:rPr>
-          <w:rFonts w:hint="default"/>
+          <w:rFonts w:hint="eastAsia"/>
           <w:lang w:val="en-US" w:eastAsia="zh-CN"/>
         </w:rPr>
       </w:pPr>
@@ -30,6 +30,44 @@
           <w:lang w:val="en-US" w:eastAsia="zh-CN"/>
         </w:rPr>
         <w:t>上午9.57，距离下课还有三分钟</w:t>
+      </w:r>
+    </w:p>
+    <w:p>
+      <w:pPr>
+        <w:rPr>
+          <w:rFonts w:hint="eastAsia"/>
+          <w:lang w:val="en-US" w:eastAsia="zh-CN"/>
+        </w:rPr>
+      </w:pPr>
+    </w:p>
+    <w:p>
+      <w:pPr>
+        <w:rPr>
+          <w:rFonts w:hint="eastAsia"/>
+          <w:lang w:val="en-US" w:eastAsia="zh-CN"/>
+        </w:rPr>
+      </w:pPr>
+      <w:r>
+        <w:rPr>
+          <w:rFonts w:hint="eastAsia"/>
+          <w:lang w:val="en-US" w:eastAsia="zh-CN"/>
+        </w:rPr>
+        <w:t>2022/7/1</w:t>
+      </w:r>
+    </w:p>
+    <w:p>
+      <w:pPr>
+        <w:rPr>
+          <w:rFonts w:hint="default"/>
+          <w:lang w:val="en-US" w:eastAsia="zh-CN"/>
+        </w:rPr>
+      </w:pPr>
+      <w:r>
+        <w:rPr>
+          <w:rFonts w:hint="eastAsia"/>
+          <w:lang w:val="en-US" w:eastAsia="zh-CN"/>
+        </w:rPr>
+        <w:t>上午10.00，准时下课</w:t>
       </w:r>
       <w:bookmarkStart w:id="0" w:name="_GoBack"/>
       <w:bookmarkEnd w:id="0"/>

--- a/readme.docx
+++ b/readme.docx
@@ -58,6 +58,44 @@
     <w:p>
       <w:pPr>
         <w:rPr>
+          <w:rFonts w:hint="eastAsia"/>
+          <w:lang w:val="en-US" w:eastAsia="zh-CN"/>
+        </w:rPr>
+      </w:pPr>
+      <w:r>
+        <w:rPr>
+          <w:rFonts w:hint="eastAsia"/>
+          <w:lang w:val="en-US" w:eastAsia="zh-CN"/>
+        </w:rPr>
+        <w:t>上午10.00，准时下课</w:t>
+      </w:r>
+    </w:p>
+    <w:p>
+      <w:pPr>
+        <w:rPr>
+          <w:rFonts w:hint="eastAsia"/>
+          <w:lang w:val="en-US" w:eastAsia="zh-CN"/>
+        </w:rPr>
+      </w:pPr>
+    </w:p>
+    <w:p>
+      <w:pPr>
+        <w:rPr>
+          <w:rFonts w:hint="eastAsia"/>
+          <w:lang w:val="en-US" w:eastAsia="zh-CN"/>
+        </w:rPr>
+      </w:pPr>
+      <w:r>
+        <w:rPr>
+          <w:rFonts w:hint="eastAsia"/>
+          <w:lang w:val="en-US" w:eastAsia="zh-CN"/>
+        </w:rPr>
+        <w:t>2022/7/1</w:t>
+      </w:r>
+    </w:p>
+    <w:p>
+      <w:pPr>
+        <w:rPr>
           <w:rFonts w:hint="default"/>
           <w:lang w:val="en-US" w:eastAsia="zh-CN"/>
         </w:rPr>
@@ -67,7 +105,7 @@
           <w:rFonts w:hint="eastAsia"/>
           <w:lang w:val="en-US" w:eastAsia="zh-CN"/>
         </w:rPr>
-        <w:t>上午10.00，准时下课</w:t>
+        <w:t>上午10.00，铃声以响</w:t>
       </w:r>
       <w:bookmarkStart w:id="0" w:name="_GoBack"/>
       <w:bookmarkEnd w:id="0"/>
@@ -196,7 +234,7 @@
     <w:lsdException w:unhideWhenUsed="0" w:uiPriority="0" w:semiHidden="0" w:name="HTML Sample"/>
     <w:lsdException w:unhideWhenUsed="0" w:uiPriority="0" w:semiHidden="0" w:name="HTML Typewriter"/>
     <w:lsdException w:unhideWhenUsed="0" w:uiPriority="0" w:semiHidden="0" w:name="HTML Variable"/>
-    <w:lsdException w:unhideWhenUsed="0" w:uiPriority="0" w:name="Normal Table"/>
+    <w:lsdException w:qFormat="1" w:unhideWhenUsed="0" w:uiPriority="0" w:name="Normal Table"/>
     <w:lsdException w:unhideWhenUsed="0" w:uiPriority="0" w:semiHidden="0" w:name="annotation subject"/>
     <w:lsdException w:unhideWhenUsed="0" w:uiPriority="0" w:semiHidden="0" w:name="Table Simple 1"/>
     <w:lsdException w:unhideWhenUsed="0" w:uiPriority="0" w:semiHidden="0" w:name="Table Simple 2"/>
@@ -366,6 +404,7 @@
   <w:style w:type="table" w:default="1" w:styleId="2">
     <w:name w:val="Normal Table"/>
     <w:semiHidden/>
+    <w:qFormat/>
     <w:uiPriority w:val="0"/>
     <w:tblPr>
       <w:tblCellMar>

--- a/readme.docx
+++ b/readme.docx
@@ -96,6 +96,44 @@
     <w:p>
       <w:pPr>
         <w:rPr>
+          <w:rFonts w:hint="eastAsia"/>
+          <w:lang w:val="en-US" w:eastAsia="zh-CN"/>
+        </w:rPr>
+      </w:pPr>
+      <w:r>
+        <w:rPr>
+          <w:rFonts w:hint="eastAsia"/>
+          <w:lang w:val="en-US" w:eastAsia="zh-CN"/>
+        </w:rPr>
+        <w:t>上午10.00，铃声以响</w:t>
+      </w:r>
+    </w:p>
+    <w:p>
+      <w:pPr>
+        <w:rPr>
+          <w:rFonts w:hint="eastAsia"/>
+          <w:lang w:val="en-US" w:eastAsia="zh-CN"/>
+        </w:rPr>
+      </w:pPr>
+    </w:p>
+    <w:p>
+      <w:pPr>
+        <w:rPr>
+          <w:rFonts w:hint="eastAsia"/>
+          <w:lang w:val="en-US" w:eastAsia="zh-CN"/>
+        </w:rPr>
+      </w:pPr>
+      <w:r>
+        <w:rPr>
+          <w:rFonts w:hint="eastAsia"/>
+          <w:lang w:val="en-US" w:eastAsia="zh-CN"/>
+        </w:rPr>
+        <w:t>个人简历</w:t>
+      </w:r>
+    </w:p>
+    <w:p>
+      <w:pPr>
+        <w:rPr>
           <w:rFonts w:hint="default"/>
           <w:lang w:val="en-US" w:eastAsia="zh-CN"/>
         </w:rPr>
@@ -105,7 +143,7 @@
           <w:rFonts w:hint="eastAsia"/>
           <w:lang w:val="en-US" w:eastAsia="zh-CN"/>
         </w:rPr>
-        <w:t>上午10.00，铃声以响</w:t>
+        <w:t>面试官好，我是来自湖南信息职业技术学院的XXX</w:t>
       </w:r>
       <w:bookmarkStart w:id="0" w:name="_GoBack"/>
       <w:bookmarkEnd w:id="0"/>

--- a/readme.docx
+++ b/readme.docx
@@ -5,13 +5,17 @@
     <w:p>
       <w:pPr>
         <w:rPr>
-          <w:rFonts w:hint="eastAsia"/>
-          <w:lang w:val="en-US" w:eastAsia="zh-CN"/>
-        </w:rPr>
-      </w:pPr>
-      <w:r>
-        <w:rPr>
-          <w:rFonts w:hint="eastAsia"/>
+          <w:rFonts w:hint="eastAsia" w:ascii="宋体" w:hAnsi="宋体" w:eastAsia="宋体" w:cs="宋体"/>
+          <w:sz w:val="30"/>
+          <w:szCs w:val="30"/>
+          <w:lang w:val="en-US" w:eastAsia="zh-CN"/>
+        </w:rPr>
+      </w:pPr>
+      <w:r>
+        <w:rPr>
+          <w:rFonts w:hint="eastAsia" w:ascii="宋体" w:hAnsi="宋体" w:eastAsia="宋体" w:cs="宋体"/>
+          <w:sz w:val="30"/>
+          <w:szCs w:val="30"/>
           <w:lang w:val="en-US" w:eastAsia="zh-CN"/>
         </w:rPr>
         <w:t>2022/7/1</w:t>
@@ -20,133 +24,194 @@
     <w:p>
       <w:pPr>
         <w:rPr>
-          <w:rFonts w:hint="eastAsia"/>
-          <w:lang w:val="en-US" w:eastAsia="zh-CN"/>
-        </w:rPr>
-      </w:pPr>
-      <w:r>
-        <w:rPr>
-          <w:rFonts w:hint="eastAsia"/>
+          <w:rFonts w:hint="eastAsia" w:ascii="宋体" w:hAnsi="宋体" w:eastAsia="宋体" w:cs="宋体"/>
+          <w:sz w:val="30"/>
+          <w:szCs w:val="30"/>
+          <w:lang w:val="en-US" w:eastAsia="zh-CN"/>
+        </w:rPr>
+      </w:pPr>
+      <w:r>
+        <w:rPr>
+          <w:rFonts w:hint="eastAsia" w:ascii="宋体" w:hAnsi="宋体" w:eastAsia="宋体" w:cs="宋体"/>
+          <w:sz w:val="30"/>
+          <w:szCs w:val="30"/>
           <w:lang w:val="en-US" w:eastAsia="zh-CN"/>
         </w:rPr>
         <w:t>上午9.57，距离下课还有三分钟</w:t>
-      </w:r>
-    </w:p>
-    <w:p>
-      <w:pPr>
-        <w:rPr>
-          <w:rFonts w:hint="eastAsia"/>
-          <w:lang w:val="en-US" w:eastAsia="zh-CN"/>
-        </w:rPr>
-      </w:pPr>
-    </w:p>
-    <w:p>
-      <w:pPr>
-        <w:rPr>
-          <w:rFonts w:hint="eastAsia"/>
-          <w:lang w:val="en-US" w:eastAsia="zh-CN"/>
-        </w:rPr>
-      </w:pPr>
-      <w:r>
-        <w:rPr>
-          <w:rFonts w:hint="eastAsia"/>
-          <w:lang w:val="en-US" w:eastAsia="zh-CN"/>
-        </w:rPr>
-        <w:t>2022/7/1</w:t>
-      </w:r>
-    </w:p>
-    <w:p>
-      <w:pPr>
-        <w:rPr>
-          <w:rFonts w:hint="eastAsia"/>
-          <w:lang w:val="en-US" w:eastAsia="zh-CN"/>
-        </w:rPr>
-      </w:pPr>
-      <w:r>
-        <w:rPr>
-          <w:rFonts w:hint="eastAsia"/>
-          <w:lang w:val="en-US" w:eastAsia="zh-CN"/>
-        </w:rPr>
-        <w:t>上午10.00，准时下课</w:t>
-      </w:r>
-    </w:p>
-    <w:p>
-      <w:pPr>
-        <w:rPr>
-          <w:rFonts w:hint="eastAsia"/>
-          <w:lang w:val="en-US" w:eastAsia="zh-CN"/>
-        </w:rPr>
-      </w:pPr>
-    </w:p>
-    <w:p>
-      <w:pPr>
-        <w:rPr>
-          <w:rFonts w:hint="eastAsia"/>
-          <w:lang w:val="en-US" w:eastAsia="zh-CN"/>
-        </w:rPr>
-      </w:pPr>
-      <w:r>
-        <w:rPr>
-          <w:rFonts w:hint="eastAsia"/>
-          <w:lang w:val="en-US" w:eastAsia="zh-CN"/>
-        </w:rPr>
-        <w:t>2022/7/1</w:t>
-      </w:r>
-    </w:p>
-    <w:p>
-      <w:pPr>
-        <w:rPr>
-          <w:rFonts w:hint="eastAsia"/>
-          <w:lang w:val="en-US" w:eastAsia="zh-CN"/>
-        </w:rPr>
-      </w:pPr>
-      <w:r>
-        <w:rPr>
-          <w:rFonts w:hint="eastAsia"/>
-          <w:lang w:val="en-US" w:eastAsia="zh-CN"/>
-        </w:rPr>
-        <w:t>上午10.00，铃声以响</w:t>
-      </w:r>
-    </w:p>
-    <w:p>
-      <w:pPr>
-        <w:rPr>
-          <w:rFonts w:hint="eastAsia"/>
-          <w:lang w:val="en-US" w:eastAsia="zh-CN"/>
-        </w:rPr>
-      </w:pPr>
-    </w:p>
-    <w:p>
-      <w:pPr>
-        <w:rPr>
-          <w:rFonts w:hint="eastAsia"/>
-          <w:lang w:val="en-US" w:eastAsia="zh-CN"/>
-        </w:rPr>
-      </w:pPr>
-      <w:r>
-        <w:rPr>
-          <w:rFonts w:hint="eastAsia"/>
-          <w:lang w:val="en-US" w:eastAsia="zh-CN"/>
-        </w:rPr>
-        <w:t>个人简历</w:t>
-      </w:r>
-    </w:p>
-    <w:p>
-      <w:pPr>
-        <w:rPr>
-          <w:rFonts w:hint="default"/>
-          <w:lang w:val="en-US" w:eastAsia="zh-CN"/>
-        </w:rPr>
-      </w:pPr>
-      <w:r>
-        <w:rPr>
-          <w:rFonts w:hint="eastAsia"/>
-          <w:lang w:val="en-US" w:eastAsia="zh-CN"/>
-        </w:rPr>
-        <w:t>面试官好，我是来自湖南信息职业技术学院的XXX</w:t>
       </w:r>
       <w:bookmarkStart w:id="0" w:name="_GoBack"/>
       <w:bookmarkEnd w:id="0"/>
+    </w:p>
+    <w:p>
+      <w:pPr>
+        <w:rPr>
+          <w:rFonts w:hint="eastAsia" w:ascii="宋体" w:hAnsi="宋体" w:eastAsia="宋体" w:cs="宋体"/>
+          <w:sz w:val="30"/>
+          <w:szCs w:val="30"/>
+          <w:lang w:val="en-US" w:eastAsia="zh-CN"/>
+        </w:rPr>
+      </w:pPr>
+      <w:r>
+        <w:rPr>
+          <w:rFonts w:hint="eastAsia" w:ascii="宋体" w:hAnsi="宋体" w:eastAsia="宋体" w:cs="宋体"/>
+          <w:sz w:val="30"/>
+          <w:szCs w:val="30"/>
+          <w:lang w:val="en-US" w:eastAsia="zh-CN"/>
+        </w:rPr>
+        <w:t>2022/7/1</w:t>
+      </w:r>
+    </w:p>
+    <w:p>
+      <w:pPr>
+        <w:rPr>
+          <w:rFonts w:hint="eastAsia" w:ascii="宋体" w:hAnsi="宋体" w:eastAsia="宋体" w:cs="宋体"/>
+          <w:sz w:val="30"/>
+          <w:szCs w:val="30"/>
+          <w:lang w:val="en-US" w:eastAsia="zh-CN"/>
+        </w:rPr>
+      </w:pPr>
+      <w:r>
+        <w:rPr>
+          <w:rFonts w:hint="eastAsia" w:ascii="宋体" w:hAnsi="宋体" w:eastAsia="宋体" w:cs="宋体"/>
+          <w:sz w:val="30"/>
+          <w:szCs w:val="30"/>
+          <w:lang w:val="en-US" w:eastAsia="zh-CN"/>
+        </w:rPr>
+        <w:t>上午10.00，准时下课</w:t>
+      </w:r>
+    </w:p>
+    <w:p>
+      <w:pPr>
+        <w:rPr>
+          <w:rFonts w:hint="eastAsia" w:ascii="宋体" w:hAnsi="宋体" w:eastAsia="宋体" w:cs="宋体"/>
+          <w:sz w:val="30"/>
+          <w:szCs w:val="30"/>
+          <w:lang w:val="en-US" w:eastAsia="zh-CN"/>
+        </w:rPr>
+      </w:pPr>
+      <w:r>
+        <w:rPr>
+          <w:rFonts w:hint="eastAsia" w:ascii="宋体" w:hAnsi="宋体" w:eastAsia="宋体" w:cs="宋体"/>
+          <w:sz w:val="30"/>
+          <w:szCs w:val="30"/>
+          <w:lang w:val="en-US" w:eastAsia="zh-CN"/>
+        </w:rPr>
+        <w:t>2022/7/1</w:t>
+      </w:r>
+    </w:p>
+    <w:p>
+      <w:pPr>
+        <w:rPr>
+          <w:rFonts w:hint="eastAsia" w:ascii="宋体" w:hAnsi="宋体" w:eastAsia="宋体" w:cs="宋体"/>
+          <w:sz w:val="30"/>
+          <w:szCs w:val="30"/>
+          <w:lang w:val="en-US" w:eastAsia="zh-CN"/>
+        </w:rPr>
+      </w:pPr>
+      <w:r>
+        <w:rPr>
+          <w:rFonts w:hint="eastAsia" w:ascii="宋体" w:hAnsi="宋体" w:eastAsia="宋体" w:cs="宋体"/>
+          <w:sz w:val="30"/>
+          <w:szCs w:val="30"/>
+          <w:lang w:val="en-US" w:eastAsia="zh-CN"/>
+        </w:rPr>
+        <w:t>上午10.00，铃声以响</w:t>
+      </w:r>
+    </w:p>
+    <w:p>
+      <w:pPr>
+        <w:rPr>
+          <w:rFonts w:hint="eastAsia" w:ascii="宋体" w:hAnsi="宋体" w:eastAsia="宋体" w:cs="宋体"/>
+          <w:sz w:val="30"/>
+          <w:szCs w:val="30"/>
+          <w:lang w:val="en-US" w:eastAsia="zh-CN"/>
+        </w:rPr>
+      </w:pPr>
+      <w:r>
+        <w:rPr>
+          <w:rFonts w:hint="eastAsia" w:ascii="宋体" w:hAnsi="宋体" w:eastAsia="宋体" w:cs="宋体"/>
+          <w:sz w:val="30"/>
+          <w:szCs w:val="30"/>
+          <w:lang w:val="en-US" w:eastAsia="zh-CN"/>
+        </w:rPr>
+        <w:t>个人简历</w:t>
+      </w:r>
+    </w:p>
+    <w:p>
+      <w:pPr>
+        <w:rPr>
+          <w:rFonts w:hint="eastAsia" w:ascii="宋体" w:hAnsi="宋体" w:eastAsia="宋体" w:cs="宋体"/>
+          <w:sz w:val="30"/>
+          <w:szCs w:val="30"/>
+          <w:lang w:val="en-US" w:eastAsia="zh-CN"/>
+        </w:rPr>
+      </w:pPr>
+      <w:r>
+        <w:rPr>
+          <w:rFonts w:hint="eastAsia" w:ascii="宋体" w:hAnsi="宋体" w:eastAsia="宋体" w:cs="宋体"/>
+          <w:sz w:val="30"/>
+          <w:szCs w:val="30"/>
+          <w:lang w:val="en-US" w:eastAsia="zh-CN"/>
+        </w:rPr>
+        <w:t>面试官好，我是来自湖南信息职业技术学院的XXX</w:t>
+      </w:r>
+    </w:p>
+    <w:p>
+      <w:pPr>
+        <w:rPr>
+          <w:rFonts w:hint="eastAsia" w:ascii="宋体" w:hAnsi="宋体" w:eastAsia="宋体" w:cs="宋体"/>
+          <w:sz w:val="30"/>
+          <w:szCs w:val="30"/>
+          <w:lang w:val="en-US" w:eastAsia="zh-CN"/>
+        </w:rPr>
+      </w:pPr>
+      <w:r>
+        <w:rPr>
+          <w:rFonts w:hint="eastAsia" w:ascii="宋体" w:hAnsi="宋体" w:eastAsia="宋体" w:cs="宋体"/>
+          <w:sz w:val="30"/>
+          <w:szCs w:val="30"/>
+          <w:lang w:val="en-US" w:eastAsia="zh-CN"/>
+        </w:rPr>
+        <w:t>2022/72</w:t>
+      </w:r>
+    </w:p>
+    <w:p>
+      <w:pPr>
+        <w:rPr>
+          <w:rFonts w:hint="eastAsia" w:ascii="宋体" w:hAnsi="宋体" w:eastAsia="宋体" w:cs="宋体"/>
+          <w:sz w:val="30"/>
+          <w:szCs w:val="30"/>
+          <w:lang w:val="en-US" w:eastAsia="zh-CN"/>
+        </w:rPr>
+      </w:pPr>
+      <w:r>
+        <w:rPr>
+          <w:rFonts w:hint="eastAsia" w:ascii="宋体" w:hAnsi="宋体" w:eastAsia="宋体" w:cs="宋体"/>
+          <w:sz w:val="30"/>
+          <w:szCs w:val="30"/>
+          <w:lang w:val="en-US" w:eastAsia="zh-CN"/>
+        </w:rPr>
+        <w:t>15：46分</w:t>
+      </w:r>
+    </w:p>
+    <w:p>
+      <w:pPr>
+        <w:rPr>
+          <w:rFonts w:hint="eastAsia" w:ascii="宋体" w:hAnsi="宋体" w:eastAsia="宋体" w:cs="宋体"/>
+          <w:sz w:val="30"/>
+          <w:szCs w:val="30"/>
+          <w:lang w:val="en-US" w:eastAsia="zh-CN"/>
+        </w:rPr>
+      </w:pPr>
+      <w:r>
+        <w:rPr>
+          <w:rFonts w:hint="eastAsia" w:ascii="宋体" w:hAnsi="宋体" w:eastAsia="宋体" w:cs="宋体"/>
+          <w:sz w:val="30"/>
+          <w:szCs w:val="30"/>
+          <w:lang w:val="en-US" w:eastAsia="zh-CN"/>
+        </w:rPr>
+        <w:t>距离上课还有四分钟</w:t>
+      </w:r>
     </w:p>
     <w:sectPr>
       <w:pgSz w:w="11906" w:h="16838"/>

--- a/readme.docx
+++ b/readme.docx
@@ -39,179 +39,198 @@
         </w:rPr>
         <w:t>上午9.57，距离下课还有三分钟</w:t>
       </w:r>
+    </w:p>
+    <w:p>
+      <w:pPr>
+        <w:rPr>
+          <w:rFonts w:hint="eastAsia" w:ascii="宋体" w:hAnsi="宋体" w:eastAsia="宋体" w:cs="宋体"/>
+          <w:sz w:val="30"/>
+          <w:szCs w:val="30"/>
+          <w:lang w:val="en-US" w:eastAsia="zh-CN"/>
+        </w:rPr>
+      </w:pPr>
+      <w:r>
+        <w:rPr>
+          <w:rFonts w:hint="eastAsia" w:ascii="宋体" w:hAnsi="宋体" w:eastAsia="宋体" w:cs="宋体"/>
+          <w:sz w:val="30"/>
+          <w:szCs w:val="30"/>
+          <w:lang w:val="en-US" w:eastAsia="zh-CN"/>
+        </w:rPr>
+        <w:t>2022/7/1</w:t>
+      </w:r>
+    </w:p>
+    <w:p>
+      <w:pPr>
+        <w:rPr>
+          <w:rFonts w:hint="eastAsia" w:ascii="宋体" w:hAnsi="宋体" w:eastAsia="宋体" w:cs="宋体"/>
+          <w:sz w:val="30"/>
+          <w:szCs w:val="30"/>
+          <w:lang w:val="en-US" w:eastAsia="zh-CN"/>
+        </w:rPr>
+      </w:pPr>
+      <w:r>
+        <w:rPr>
+          <w:rFonts w:hint="eastAsia" w:ascii="宋体" w:hAnsi="宋体" w:eastAsia="宋体" w:cs="宋体"/>
+          <w:sz w:val="30"/>
+          <w:szCs w:val="30"/>
+          <w:lang w:val="en-US" w:eastAsia="zh-CN"/>
+        </w:rPr>
+        <w:t>上午10.00，准时下课</w:t>
+      </w:r>
+    </w:p>
+    <w:p>
+      <w:pPr>
+        <w:rPr>
+          <w:rFonts w:hint="eastAsia" w:ascii="宋体" w:hAnsi="宋体" w:eastAsia="宋体" w:cs="宋体"/>
+          <w:sz w:val="30"/>
+          <w:szCs w:val="30"/>
+          <w:lang w:val="en-US" w:eastAsia="zh-CN"/>
+        </w:rPr>
+      </w:pPr>
+      <w:r>
+        <w:rPr>
+          <w:rFonts w:hint="eastAsia" w:ascii="宋体" w:hAnsi="宋体" w:eastAsia="宋体" w:cs="宋体"/>
+          <w:sz w:val="30"/>
+          <w:szCs w:val="30"/>
+          <w:lang w:val="en-US" w:eastAsia="zh-CN"/>
+        </w:rPr>
+        <w:t>2022/7/1</w:t>
+      </w:r>
+    </w:p>
+    <w:p>
+      <w:pPr>
+        <w:rPr>
+          <w:rFonts w:hint="eastAsia" w:ascii="宋体" w:hAnsi="宋体" w:eastAsia="宋体" w:cs="宋体"/>
+          <w:sz w:val="30"/>
+          <w:szCs w:val="30"/>
+          <w:lang w:val="en-US" w:eastAsia="zh-CN"/>
+        </w:rPr>
+      </w:pPr>
+      <w:r>
+        <w:rPr>
+          <w:rFonts w:hint="eastAsia" w:ascii="宋体" w:hAnsi="宋体" w:eastAsia="宋体" w:cs="宋体"/>
+          <w:sz w:val="30"/>
+          <w:szCs w:val="30"/>
+          <w:lang w:val="en-US" w:eastAsia="zh-CN"/>
+        </w:rPr>
+        <w:t>上午10.00，铃声以响</w:t>
+      </w:r>
+    </w:p>
+    <w:p>
+      <w:pPr>
+        <w:rPr>
+          <w:rFonts w:hint="eastAsia" w:ascii="宋体" w:hAnsi="宋体" w:eastAsia="宋体" w:cs="宋体"/>
+          <w:sz w:val="30"/>
+          <w:szCs w:val="30"/>
+          <w:lang w:val="en-US" w:eastAsia="zh-CN"/>
+        </w:rPr>
+      </w:pPr>
+      <w:r>
+        <w:rPr>
+          <w:rFonts w:hint="eastAsia" w:ascii="宋体" w:hAnsi="宋体" w:eastAsia="宋体" w:cs="宋体"/>
+          <w:sz w:val="30"/>
+          <w:szCs w:val="30"/>
+          <w:lang w:val="en-US" w:eastAsia="zh-CN"/>
+        </w:rPr>
+        <w:t>个人简历</w:t>
+      </w:r>
+    </w:p>
+    <w:p>
+      <w:pPr>
+        <w:rPr>
+          <w:rFonts w:hint="eastAsia" w:ascii="宋体" w:hAnsi="宋体" w:eastAsia="宋体" w:cs="宋体"/>
+          <w:sz w:val="30"/>
+          <w:szCs w:val="30"/>
+          <w:lang w:val="en-US" w:eastAsia="zh-CN"/>
+        </w:rPr>
+      </w:pPr>
+      <w:r>
+        <w:rPr>
+          <w:rFonts w:hint="eastAsia" w:ascii="宋体" w:hAnsi="宋体" w:eastAsia="宋体" w:cs="宋体"/>
+          <w:sz w:val="30"/>
+          <w:szCs w:val="30"/>
+          <w:lang w:val="en-US" w:eastAsia="zh-CN"/>
+        </w:rPr>
+        <w:t>面试官好，我是来自湖南信息职业技术学院的XXX</w:t>
+      </w:r>
+    </w:p>
+    <w:p>
+      <w:pPr>
+        <w:rPr>
+          <w:rFonts w:hint="eastAsia" w:ascii="宋体" w:hAnsi="宋体" w:eastAsia="宋体" w:cs="宋体"/>
+          <w:sz w:val="30"/>
+          <w:szCs w:val="30"/>
+          <w:lang w:val="en-US" w:eastAsia="zh-CN"/>
+        </w:rPr>
+      </w:pPr>
+      <w:r>
+        <w:rPr>
+          <w:rFonts w:hint="eastAsia" w:ascii="宋体" w:hAnsi="宋体" w:eastAsia="宋体" w:cs="宋体"/>
+          <w:sz w:val="30"/>
+          <w:szCs w:val="30"/>
+          <w:lang w:val="en-US" w:eastAsia="zh-CN"/>
+        </w:rPr>
+        <w:t>2022/72</w:t>
+      </w:r>
+    </w:p>
+    <w:p>
+      <w:pPr>
+        <w:rPr>
+          <w:rFonts w:hint="eastAsia" w:ascii="宋体" w:hAnsi="宋体" w:eastAsia="宋体" w:cs="宋体"/>
+          <w:sz w:val="30"/>
+          <w:szCs w:val="30"/>
+          <w:lang w:val="en-US" w:eastAsia="zh-CN"/>
+        </w:rPr>
+      </w:pPr>
+      <w:r>
+        <w:rPr>
+          <w:rFonts w:hint="eastAsia" w:ascii="宋体" w:hAnsi="宋体" w:eastAsia="宋体" w:cs="宋体"/>
+          <w:sz w:val="30"/>
+          <w:szCs w:val="30"/>
+          <w:lang w:val="en-US" w:eastAsia="zh-CN"/>
+        </w:rPr>
+        <w:t>15：46分</w:t>
+      </w:r>
+    </w:p>
+    <w:p>
+      <w:pPr>
+        <w:rPr>
+          <w:rFonts w:hint="eastAsia" w:ascii="宋体" w:hAnsi="宋体" w:eastAsia="宋体" w:cs="宋体"/>
+          <w:sz w:val="30"/>
+          <w:szCs w:val="30"/>
+          <w:lang w:val="en-US" w:eastAsia="zh-CN"/>
+        </w:rPr>
+      </w:pPr>
+      <w:r>
+        <w:rPr>
+          <w:rFonts w:hint="eastAsia" w:ascii="宋体" w:hAnsi="宋体" w:eastAsia="宋体" w:cs="宋体"/>
+          <w:sz w:val="30"/>
+          <w:szCs w:val="30"/>
+          <w:lang w:val="en-US" w:eastAsia="zh-CN"/>
+        </w:rPr>
+        <w:t>距离上课还有四分钟</w:t>
+      </w:r>
+    </w:p>
+    <w:p>
+      <w:pPr>
+        <w:rPr>
+          <w:rFonts w:hint="default" w:ascii="宋体" w:hAnsi="宋体" w:eastAsia="宋体" w:cs="宋体"/>
+          <w:sz w:val="30"/>
+          <w:szCs w:val="30"/>
+          <w:lang w:val="en-US" w:eastAsia="zh-CN"/>
+        </w:rPr>
+      </w:pPr>
+      <w:r>
+        <w:rPr>
+          <w:rFonts w:hint="eastAsia" w:ascii="宋体" w:hAnsi="宋体" w:eastAsia="宋体" w:cs="宋体"/>
+          <w:sz w:val="30"/>
+          <w:szCs w:val="30"/>
+          <w:lang w:val="en-US" w:eastAsia="zh-CN"/>
+        </w:rPr>
+        <w:t>已经上课</w:t>
+      </w:r>
       <w:bookmarkStart w:id="0" w:name="_GoBack"/>
       <w:bookmarkEnd w:id="0"/>
-    </w:p>
-    <w:p>
-      <w:pPr>
-        <w:rPr>
-          <w:rFonts w:hint="eastAsia" w:ascii="宋体" w:hAnsi="宋体" w:eastAsia="宋体" w:cs="宋体"/>
-          <w:sz w:val="30"/>
-          <w:szCs w:val="30"/>
-          <w:lang w:val="en-US" w:eastAsia="zh-CN"/>
-        </w:rPr>
-      </w:pPr>
-      <w:r>
-        <w:rPr>
-          <w:rFonts w:hint="eastAsia" w:ascii="宋体" w:hAnsi="宋体" w:eastAsia="宋体" w:cs="宋体"/>
-          <w:sz w:val="30"/>
-          <w:szCs w:val="30"/>
-          <w:lang w:val="en-US" w:eastAsia="zh-CN"/>
-        </w:rPr>
-        <w:t>2022/7/1</w:t>
-      </w:r>
-    </w:p>
-    <w:p>
-      <w:pPr>
-        <w:rPr>
-          <w:rFonts w:hint="eastAsia" w:ascii="宋体" w:hAnsi="宋体" w:eastAsia="宋体" w:cs="宋体"/>
-          <w:sz w:val="30"/>
-          <w:szCs w:val="30"/>
-          <w:lang w:val="en-US" w:eastAsia="zh-CN"/>
-        </w:rPr>
-      </w:pPr>
-      <w:r>
-        <w:rPr>
-          <w:rFonts w:hint="eastAsia" w:ascii="宋体" w:hAnsi="宋体" w:eastAsia="宋体" w:cs="宋体"/>
-          <w:sz w:val="30"/>
-          <w:szCs w:val="30"/>
-          <w:lang w:val="en-US" w:eastAsia="zh-CN"/>
-        </w:rPr>
-        <w:t>上午10.00，准时下课</w:t>
-      </w:r>
-    </w:p>
-    <w:p>
-      <w:pPr>
-        <w:rPr>
-          <w:rFonts w:hint="eastAsia" w:ascii="宋体" w:hAnsi="宋体" w:eastAsia="宋体" w:cs="宋体"/>
-          <w:sz w:val="30"/>
-          <w:szCs w:val="30"/>
-          <w:lang w:val="en-US" w:eastAsia="zh-CN"/>
-        </w:rPr>
-      </w:pPr>
-      <w:r>
-        <w:rPr>
-          <w:rFonts w:hint="eastAsia" w:ascii="宋体" w:hAnsi="宋体" w:eastAsia="宋体" w:cs="宋体"/>
-          <w:sz w:val="30"/>
-          <w:szCs w:val="30"/>
-          <w:lang w:val="en-US" w:eastAsia="zh-CN"/>
-        </w:rPr>
-        <w:t>2022/7/1</w:t>
-      </w:r>
-    </w:p>
-    <w:p>
-      <w:pPr>
-        <w:rPr>
-          <w:rFonts w:hint="eastAsia" w:ascii="宋体" w:hAnsi="宋体" w:eastAsia="宋体" w:cs="宋体"/>
-          <w:sz w:val="30"/>
-          <w:szCs w:val="30"/>
-          <w:lang w:val="en-US" w:eastAsia="zh-CN"/>
-        </w:rPr>
-      </w:pPr>
-      <w:r>
-        <w:rPr>
-          <w:rFonts w:hint="eastAsia" w:ascii="宋体" w:hAnsi="宋体" w:eastAsia="宋体" w:cs="宋体"/>
-          <w:sz w:val="30"/>
-          <w:szCs w:val="30"/>
-          <w:lang w:val="en-US" w:eastAsia="zh-CN"/>
-        </w:rPr>
-        <w:t>上午10.00，铃声以响</w:t>
-      </w:r>
-    </w:p>
-    <w:p>
-      <w:pPr>
-        <w:rPr>
-          <w:rFonts w:hint="eastAsia" w:ascii="宋体" w:hAnsi="宋体" w:eastAsia="宋体" w:cs="宋体"/>
-          <w:sz w:val="30"/>
-          <w:szCs w:val="30"/>
-          <w:lang w:val="en-US" w:eastAsia="zh-CN"/>
-        </w:rPr>
-      </w:pPr>
-      <w:r>
-        <w:rPr>
-          <w:rFonts w:hint="eastAsia" w:ascii="宋体" w:hAnsi="宋体" w:eastAsia="宋体" w:cs="宋体"/>
-          <w:sz w:val="30"/>
-          <w:szCs w:val="30"/>
-          <w:lang w:val="en-US" w:eastAsia="zh-CN"/>
-        </w:rPr>
-        <w:t>个人简历</w:t>
-      </w:r>
-    </w:p>
-    <w:p>
-      <w:pPr>
-        <w:rPr>
-          <w:rFonts w:hint="eastAsia" w:ascii="宋体" w:hAnsi="宋体" w:eastAsia="宋体" w:cs="宋体"/>
-          <w:sz w:val="30"/>
-          <w:szCs w:val="30"/>
-          <w:lang w:val="en-US" w:eastAsia="zh-CN"/>
-        </w:rPr>
-      </w:pPr>
-      <w:r>
-        <w:rPr>
-          <w:rFonts w:hint="eastAsia" w:ascii="宋体" w:hAnsi="宋体" w:eastAsia="宋体" w:cs="宋体"/>
-          <w:sz w:val="30"/>
-          <w:szCs w:val="30"/>
-          <w:lang w:val="en-US" w:eastAsia="zh-CN"/>
-        </w:rPr>
-        <w:t>面试官好，我是来自湖南信息职业技术学院的XXX</w:t>
-      </w:r>
-    </w:p>
-    <w:p>
-      <w:pPr>
-        <w:rPr>
-          <w:rFonts w:hint="eastAsia" w:ascii="宋体" w:hAnsi="宋体" w:eastAsia="宋体" w:cs="宋体"/>
-          <w:sz w:val="30"/>
-          <w:szCs w:val="30"/>
-          <w:lang w:val="en-US" w:eastAsia="zh-CN"/>
-        </w:rPr>
-      </w:pPr>
-      <w:r>
-        <w:rPr>
-          <w:rFonts w:hint="eastAsia" w:ascii="宋体" w:hAnsi="宋体" w:eastAsia="宋体" w:cs="宋体"/>
-          <w:sz w:val="30"/>
-          <w:szCs w:val="30"/>
-          <w:lang w:val="en-US" w:eastAsia="zh-CN"/>
-        </w:rPr>
-        <w:t>2022/72</w:t>
-      </w:r>
-    </w:p>
-    <w:p>
-      <w:pPr>
-        <w:rPr>
-          <w:rFonts w:hint="eastAsia" w:ascii="宋体" w:hAnsi="宋体" w:eastAsia="宋体" w:cs="宋体"/>
-          <w:sz w:val="30"/>
-          <w:szCs w:val="30"/>
-          <w:lang w:val="en-US" w:eastAsia="zh-CN"/>
-        </w:rPr>
-      </w:pPr>
-      <w:r>
-        <w:rPr>
-          <w:rFonts w:hint="eastAsia" w:ascii="宋体" w:hAnsi="宋体" w:eastAsia="宋体" w:cs="宋体"/>
-          <w:sz w:val="30"/>
-          <w:szCs w:val="30"/>
-          <w:lang w:val="en-US" w:eastAsia="zh-CN"/>
-        </w:rPr>
-        <w:t>15：46分</w:t>
-      </w:r>
-    </w:p>
-    <w:p>
-      <w:pPr>
-        <w:rPr>
-          <w:rFonts w:hint="eastAsia" w:ascii="宋体" w:hAnsi="宋体" w:eastAsia="宋体" w:cs="宋体"/>
-          <w:sz w:val="30"/>
-          <w:szCs w:val="30"/>
-          <w:lang w:val="en-US" w:eastAsia="zh-CN"/>
-        </w:rPr>
-      </w:pPr>
-      <w:r>
-        <w:rPr>
-          <w:rFonts w:hint="eastAsia" w:ascii="宋体" w:hAnsi="宋体" w:eastAsia="宋体" w:cs="宋体"/>
-          <w:sz w:val="30"/>
-          <w:szCs w:val="30"/>
-          <w:lang w:val="en-US" w:eastAsia="zh-CN"/>
-        </w:rPr>
-        <w:t>距离上课还有四分钟</w:t>
-      </w:r>
     </w:p>
     <w:sectPr>
       <w:pgSz w:w="11906" w:h="16838"/>
@@ -299,7 +318,7 @@
     <w:lsdException w:qFormat="1" w:unhideWhenUsed="0" w:uiPriority="0" w:semiHidden="0" w:name="Title"/>
     <w:lsdException w:unhideWhenUsed="0" w:uiPriority="0" w:semiHidden="0" w:name="Closing"/>
     <w:lsdException w:unhideWhenUsed="0" w:uiPriority="0" w:semiHidden="0" w:name="Signature"/>
-    <w:lsdException w:unhideWhenUsed="0" w:uiPriority="0" w:name="Default Paragraph Font"/>
+    <w:lsdException w:qFormat="1" w:unhideWhenUsed="0" w:uiPriority="0" w:name="Default Paragraph Font"/>
     <w:lsdException w:unhideWhenUsed="0" w:uiPriority="0" w:semiHidden="0" w:name="Body Text"/>
     <w:lsdException w:unhideWhenUsed="0" w:uiPriority="0" w:semiHidden="0" w:name="Body Text Indent"/>
     <w:lsdException w:unhideWhenUsed="0" w:uiPriority="0" w:semiHidden="0" w:name="List Continue"/>
@@ -502,6 +521,7 @@
   <w:style w:type="character" w:default="1" w:styleId="3">
     <w:name w:val="Default Paragraph Font"/>
     <w:semiHidden/>
+    <w:qFormat/>
     <w:uiPriority w:val="0"/>
   </w:style>
   <w:style w:type="table" w:default="1" w:styleId="2">

--- a/readme.docx
+++ b/readme.docx
@@ -227,7 +227,7 @@
           <w:szCs w:val="30"/>
           <w:lang w:val="en-US" w:eastAsia="zh-CN"/>
         </w:rPr>
-        <w:t>已经上课</w:t>
+        <w:t>已经上课，做作业中。</w:t>
       </w:r>
       <w:bookmarkStart w:id="0" w:name="_GoBack"/>
       <w:bookmarkEnd w:id="0"/>
